--- a/QuickOutputCert/Resources/進口舊機電設備裝運前現場檢驗記錄新版10台.docx
+++ b/QuickOutputCert/Resources/進口舊機電設備裝運前現場檢驗記錄新版10台.docx
@@ -468,7 +468,6 @@
                 <w:sz w:val="20"/>
               </w:rPr>
             </w:pPr>
-            <w:proofErr w:type="gramStart"/>
             <w:r>
               <w:rPr>
                 <w:rFonts w:hint="eastAsia"/>
@@ -476,7 +475,6 @@
               </w:rPr>
               <w:t>封識號</w:t>
             </w:r>
-            <w:proofErr w:type="gramEnd"/>
           </w:p>
         </w:tc>
       </w:tr>
@@ -540,7 +538,7 @@
               <w:tr>
                 <w:trPr>
                   <w:cantSplit/>
-                  <w:trHeight w:hRule="exact" w:val="454"/>
+                  <w:trHeight w:hRule="exact" w:val="397"/>
                   <w:jc w:val="center"/>
                 </w:trPr>
                 <w:tc>
@@ -867,8 +865,8 @@
                         <w:sz w:val="20"/>
                         <w:szCs w:val="20"/>
                       </w:rPr>
-                      <w:alias w:val="MaunDate"/>
-                      <w:tag w:val="MaunDate"/>
+                      <w:alias w:val="ProdDate"/>
+                      <w:tag w:val="ProdDate"/>
                       <w:id w:val="-385796442"/>
                       <w:placeholder>
                         <w:docPart w:val="2B581FAA02134EE69A78075D9114BB49"/>
@@ -2206,20 +2204,22 @@
     </w:tbl>
     <w:p>
       <w:pPr>
-        <w:snapToGrid w:val="0"/>
-        <w:spacing w:beforeLines="10" w:before="36" w:line="240" w:lineRule="atLeast"/>
-        <w:ind w:rightChars="-20" w:right="-48"/>
+        <w:spacing w:line="14" w:lineRule="exact"/>
         <w:rPr>
           <w:sz w:val="16"/>
         </w:rPr>
       </w:pPr>
     </w:p>
     <w:sectPr>
-      <w:headerReference w:type="default" r:id="rId8"/>
-      <w:footerReference w:type="default" r:id="rId9"/>
+      <w:headerReference w:type="even" r:id="rId8"/>
+      <w:headerReference w:type="default" r:id="rId9"/>
+      <w:footerReference w:type="even" r:id="rId10"/>
+      <w:footerReference w:type="default" r:id="rId11"/>
+      <w:headerReference w:type="first" r:id="rId12"/>
+      <w:footerReference w:type="first" r:id="rId13"/>
       <w:type w:val="continuous"/>
       <w:pgSz w:w="16838" w:h="11906" w:orient="landscape" w:code="9"/>
-      <w:pgMar w:top="284" w:right="284" w:bottom="284" w:left="284" w:header="454" w:footer="113" w:gutter="0"/>
+      <w:pgMar w:top="284" w:right="284" w:bottom="284" w:left="284" w:header="227" w:footer="170" w:gutter="0"/>
       <w:cols w:space="425"/>
       <w:docGrid w:type="lines" w:linePitch="360"/>
     </w:sectPr>
@@ -2250,6 +2250,16 @@
 <w:ftr xmlns:wpc="http://schemas.microsoft.com/office/word/2010/wordprocessingCanvas" xmlns:cx="http://schemas.microsoft.com/office/drawing/2014/chartex" xmlns:cx1="http://schemas.microsoft.com/office/drawing/2015/9/8/chartex" xmlns:cx2="http://schemas.microsoft.com/office/drawing/2015/10/21/chartex" xmlns:cx3="http://schemas.microsoft.com/office/drawing/2016/5/9/chartex" xmlns:cx4="http://schemas.microsoft.com/office/drawing/2016/5/10/chartex" xmlns:cx5="http://schemas.microsoft.com/office/drawing/2016/5/11/chartex" xmlns:cx6="http://schemas.microsoft.com/office/drawing/2016/5/12/chartex" xmlns:cx7="http://schemas.microsoft.com/office/drawing/2016/5/13/chartex" xmlns:cx8="http://schemas.microsoft.com/office/drawing/2016/5/14/chartex" xmlns:mc="http://schemas.openxmlformats.org/markup-compatibility/2006" xmlns:aink="http://schemas.microsoft.com/office/drawing/2016/ink" xmlns:am3d="http://schemas.microsoft.com/office/drawing/2017/model3d" xmlns:o="urn:schemas-microsoft-com:office:office" xmlns:r="http://schemas.openxmlformats.org/officeDocument/2006/relationships" xmlns:m="http://schemas.openxmlformats.org/officeDocument/2006/math" xmlns:v="urn:schemas-microsoft-com:vml" xmlns:wp14="http://schemas.microsoft.com/office/word/2010/wordprocessingDrawing" xmlns:wp="http://schemas.openxmlformats.org/drawingml/2006/wordprocessingDrawing" xmlns:w10="urn:schemas-microsoft-com:office:word" xmlns:w="http://schemas.openxmlformats.org/wordprocessingml/2006/main" xmlns:w14="http://schemas.microsoft.com/office/word/2010/wordml" xmlns:w15="http://schemas.microsoft.com/office/word/2012/wordml" xmlns:w16cex="http://schemas.microsoft.com/office/word/2018/wordml/cex" xmlns:w16cid="http://schemas.microsoft.com/office/word/2016/wordml/cid" xmlns:w16="http://schemas.microsoft.com/office/word/2018/wordml" xmlns:w16se="http://schemas.microsoft.com/office/word/2015/wordml/symex" xmlns:wpg="http://schemas.microsoft.com/office/word/2010/wordprocessingGroup" xmlns:wpi="http://schemas.microsoft.com/office/word/2010/wordprocessingInk" xmlns:wne="http://schemas.microsoft.com/office/word/2006/wordml" xmlns:wps="http://schemas.microsoft.com/office/word/2010/wordprocessingShape" mc:Ignorable="w14 w15 w16se w16cid w16 w16cex wp14">
   <w:p>
     <w:pPr>
+      <w:pStyle w:val="a4"/>
+    </w:pPr>
+  </w:p>
+</w:ftr>
+</file>
+
+<file path=word/footer2.xml><?xml version="1.0" encoding="utf-8"?>
+<w:ftr xmlns:wpc="http://schemas.microsoft.com/office/word/2010/wordprocessingCanvas" xmlns:cx="http://schemas.microsoft.com/office/drawing/2014/chartex" xmlns:cx1="http://schemas.microsoft.com/office/drawing/2015/9/8/chartex" xmlns:cx2="http://schemas.microsoft.com/office/drawing/2015/10/21/chartex" xmlns:cx3="http://schemas.microsoft.com/office/drawing/2016/5/9/chartex" xmlns:cx4="http://schemas.microsoft.com/office/drawing/2016/5/10/chartex" xmlns:cx5="http://schemas.microsoft.com/office/drawing/2016/5/11/chartex" xmlns:cx6="http://schemas.microsoft.com/office/drawing/2016/5/12/chartex" xmlns:cx7="http://schemas.microsoft.com/office/drawing/2016/5/13/chartex" xmlns:cx8="http://schemas.microsoft.com/office/drawing/2016/5/14/chartex" xmlns:mc="http://schemas.openxmlformats.org/markup-compatibility/2006" xmlns:aink="http://schemas.microsoft.com/office/drawing/2016/ink" xmlns:am3d="http://schemas.microsoft.com/office/drawing/2017/model3d" xmlns:o="urn:schemas-microsoft-com:office:office" xmlns:r="http://schemas.openxmlformats.org/officeDocument/2006/relationships" xmlns:m="http://schemas.openxmlformats.org/officeDocument/2006/math" xmlns:v="urn:schemas-microsoft-com:vml" xmlns:wp14="http://schemas.microsoft.com/office/word/2010/wordprocessingDrawing" xmlns:wp="http://schemas.openxmlformats.org/drawingml/2006/wordprocessingDrawing" xmlns:w10="urn:schemas-microsoft-com:office:word" xmlns:w="http://schemas.openxmlformats.org/wordprocessingml/2006/main" xmlns:w14="http://schemas.microsoft.com/office/word/2010/wordml" xmlns:w15="http://schemas.microsoft.com/office/word/2012/wordml" xmlns:w16cex="http://schemas.microsoft.com/office/word/2018/wordml/cex" xmlns:w16cid="http://schemas.microsoft.com/office/word/2016/wordml/cid" xmlns:w16="http://schemas.microsoft.com/office/word/2018/wordml" xmlns:w16se="http://schemas.microsoft.com/office/word/2015/wordml/symex" xmlns:wpg="http://schemas.microsoft.com/office/word/2010/wordprocessingGroup" xmlns:wpi="http://schemas.microsoft.com/office/word/2010/wordprocessingInk" xmlns:wne="http://schemas.microsoft.com/office/word/2006/wordml" xmlns:wps="http://schemas.microsoft.com/office/word/2010/wordprocessingShape" mc:Ignorable="w14 w15 w16se w16cid w16 w16cex wp14">
+  <w:p>
+    <w:pPr>
       <w:numPr>
         <w:ilvl w:val="0"/>
         <w:numId w:val="3"/>
@@ -2278,54 +2288,142 @@
         <w:sz w:val="14"/>
         <w:szCs w:val="14"/>
       </w:rPr>
+      <w:t xml:space="preserve"> (一)備案資料審查: (1) </w:t>
+    </w:r>
+    <w:r>
+      <w:rPr>
+        <w:rFonts w:hint="eastAsia"/>
+        <w:color w:val="000000"/>
+        <w:sz w:val="14"/>
+        <w:szCs w:val="14"/>
+      </w:rPr>
+      <w:t>設備名稱、規格</w:t>
+    </w:r>
+    <w:r>
+      <w:rPr>
+        <w:rFonts w:hint="eastAsia"/>
+        <w:color w:val="000000"/>
+        <w:sz w:val="14"/>
+        <w:szCs w:val="14"/>
+      </w:rPr>
+      <w:t>/</w:t>
+    </w:r>
+    <w:r>
+      <w:rPr>
+        <w:rFonts w:hint="eastAsia"/>
+        <w:color w:val="000000"/>
+        <w:sz w:val="14"/>
+        <w:szCs w:val="14"/>
+      </w:rPr>
+      <w:t>型號、制造日期及產地是否與備案書清單相符。</w:t>
+    </w:r>
+    <w:r>
+      <w:rPr>
+        <w:rFonts w:hint="eastAsia"/>
+        <w:color w:val="000000"/>
+        <w:sz w:val="14"/>
+        <w:szCs w:val="14"/>
+      </w:rPr>
+      <w:t xml:space="preserve">(2) </w:t>
+    </w:r>
+    <w:r>
+      <w:rPr>
+        <w:rFonts w:hint="eastAsia"/>
+        <w:color w:val="000000"/>
+        <w:sz w:val="14"/>
+        <w:szCs w:val="14"/>
+      </w:rPr>
+      <w:t>是否含有不予備案的產品或部件。</w:t>
+    </w:r>
+    <w:r>
+      <w:rPr>
+        <w:rFonts w:hint="eastAsia"/>
+        <w:color w:val="000000"/>
+        <w:sz w:val="14"/>
+        <w:szCs w:val="14"/>
+      </w:rPr>
       <w:t xml:space="preserve"> (</w:t>
     </w:r>
-    <w:proofErr w:type="gramStart"/>
-    <w:r>
-      <w:rPr>
-        <w:rFonts w:ascii="新細明體" w:hint="eastAsia"/>
-        <w:color w:val="000000"/>
-        <w:sz w:val="14"/>
-        <w:szCs w:val="14"/>
-      </w:rPr>
-      <w:t>一</w:t>
-    </w:r>
-    <w:proofErr w:type="gramEnd"/>
-    <w:r>
-      <w:rPr>
-        <w:rFonts w:ascii="新細明體" w:hint="eastAsia"/>
-        <w:color w:val="000000"/>
-        <w:sz w:val="14"/>
-        <w:szCs w:val="14"/>
-      </w:rPr>
-      <w:t xml:space="preserve">)備案資料審查: (1) </w:t>
-    </w:r>
-    <w:r>
-      <w:rPr>
-        <w:rFonts w:hint="eastAsia"/>
-        <w:color w:val="000000"/>
-        <w:sz w:val="14"/>
-        <w:szCs w:val="14"/>
-      </w:rPr>
-      <w:t>設備名稱、規格</w:t>
-    </w:r>
-    <w:r>
-      <w:rPr>
-        <w:rFonts w:hint="eastAsia"/>
-        <w:color w:val="000000"/>
-        <w:sz w:val="14"/>
-        <w:szCs w:val="14"/>
-      </w:rPr>
-      <w:t>/</w:t>
-    </w:r>
-    <w:r>
-      <w:rPr>
-        <w:rFonts w:hint="eastAsia"/>
-        <w:color w:val="000000"/>
-        <w:sz w:val="14"/>
-        <w:szCs w:val="14"/>
-      </w:rPr>
-      <w:t>型號、制造日期及產地是否與備案書清單相符。</w:t>
+    <w:r>
+      <w:rPr>
+        <w:rFonts w:hint="eastAsia"/>
+        <w:color w:val="000000"/>
+        <w:sz w:val="14"/>
+        <w:szCs w:val="14"/>
+      </w:rPr>
+      <w:t>二</w:t>
+    </w:r>
+    <w:r>
+      <w:rPr>
+        <w:rFonts w:hint="eastAsia"/>
+        <w:color w:val="000000"/>
+        <w:sz w:val="14"/>
+        <w:szCs w:val="14"/>
+      </w:rPr>
+      <w:t>)</w:t>
+    </w:r>
+    <w:r>
+      <w:rPr>
+        <w:rFonts w:hint="eastAsia"/>
+        <w:color w:val="000000"/>
+        <w:sz w:val="14"/>
+        <w:szCs w:val="14"/>
+      </w:rPr>
+      <w:t>靜態測試</w:t>
+    </w:r>
+    <w:r>
+      <w:rPr>
+        <w:rFonts w:hint="eastAsia"/>
+        <w:color w:val="000000"/>
+        <w:sz w:val="14"/>
+        <w:szCs w:val="14"/>
+      </w:rPr>
+      <w:t xml:space="preserve">: (1) </w:t>
+    </w:r>
+    <w:r>
+      <w:rPr>
+        <w:rFonts w:hint="eastAsia"/>
+        <w:color w:val="000000"/>
+        <w:sz w:val="14"/>
+        <w:szCs w:val="14"/>
+      </w:rPr>
+      <w:t>機器設備外表面不得存在安全缺陷</w:t>
+    </w:r>
+    <w:r>
+      <w:rPr>
+        <w:rFonts w:hint="eastAsia"/>
+        <w:color w:val="000000"/>
+        <w:sz w:val="14"/>
+        <w:szCs w:val="14"/>
+      </w:rPr>
+      <w:t>GB /T17506.2(</w:t>
+    </w:r>
+    <w:r>
+      <w:rPr>
+        <w:rFonts w:hint="eastAsia"/>
+        <w:color w:val="000000"/>
+        <w:sz w:val="14"/>
+        <w:szCs w:val="14"/>
+      </w:rPr>
+      <w:t>目測</w:t>
+    </w:r>
+    <w:r>
+      <w:rPr>
+        <w:rFonts w:hint="eastAsia"/>
+        <w:color w:val="000000"/>
+        <w:sz w:val="14"/>
+        <w:szCs w:val="14"/>
+      </w:rPr>
+      <w:t>)</w:t>
+    </w:r>
+    <w:r>
+      <w:rPr>
+        <w:rFonts w:hint="eastAsia"/>
+        <w:color w:val="000000"/>
+        <w:sz w:val="14"/>
+        <w:szCs w:val="14"/>
+      </w:rPr>
+      <w:t>。</w:t>
     </w:r>
     <w:r>
       <w:rPr>
@@ -2343,7 +2441,187 @@
         <w:sz w:val="14"/>
         <w:szCs w:val="14"/>
       </w:rPr>
-      <w:t>是否含有不予備案的產品或部件。</w:t>
+      <w:t>機械或電氣危險部位須設置安全警告標識</w:t>
+    </w:r>
+    <w:r>
+      <w:rPr>
+        <w:rFonts w:hint="eastAsia"/>
+        <w:color w:val="000000"/>
+        <w:sz w:val="14"/>
+        <w:szCs w:val="14"/>
+      </w:rPr>
+      <w:t>GB 2894(</w:t>
+    </w:r>
+    <w:r>
+      <w:rPr>
+        <w:rFonts w:hint="eastAsia"/>
+        <w:color w:val="000000"/>
+        <w:sz w:val="14"/>
+        <w:szCs w:val="14"/>
+      </w:rPr>
+      <w:t>目測</w:t>
+    </w:r>
+    <w:r>
+      <w:rPr>
+        <w:rFonts w:hint="eastAsia"/>
+        <w:color w:val="000000"/>
+        <w:sz w:val="14"/>
+        <w:szCs w:val="14"/>
+      </w:rPr>
+      <w:t>)</w:t>
+    </w:r>
+    <w:r>
+      <w:rPr>
+        <w:rFonts w:hint="eastAsia"/>
+        <w:color w:val="000000"/>
+        <w:sz w:val="14"/>
+        <w:szCs w:val="14"/>
+      </w:rPr>
+      <w:t>。</w:t>
+    </w:r>
+    <w:r>
+      <w:rPr>
+        <w:rFonts w:hint="eastAsia"/>
+        <w:color w:val="000000"/>
+        <w:sz w:val="14"/>
+        <w:szCs w:val="14"/>
+      </w:rPr>
+      <w:t xml:space="preserve">(3) </w:t>
+    </w:r>
+    <w:r>
+      <w:rPr>
+        <w:rFonts w:hint="eastAsia"/>
+        <w:color w:val="000000"/>
+        <w:sz w:val="14"/>
+        <w:szCs w:val="14"/>
+      </w:rPr>
+      <w:t>機器危險部位安全防護裝置不得存在安全缺陷</w:t>
+    </w:r>
+    <w:r>
+      <w:rPr>
+        <w:rFonts w:hint="eastAsia"/>
+        <w:color w:val="000000"/>
+        <w:sz w:val="14"/>
+        <w:szCs w:val="14"/>
+      </w:rPr>
+      <w:t>GB/T 8196(</w:t>
+    </w:r>
+    <w:r>
+      <w:rPr>
+        <w:rFonts w:hint="eastAsia"/>
+        <w:color w:val="000000"/>
+        <w:sz w:val="14"/>
+        <w:szCs w:val="14"/>
+      </w:rPr>
+      <w:t>目測</w:t>
+    </w:r>
+    <w:r>
+      <w:rPr>
+        <w:rFonts w:hint="eastAsia"/>
+        <w:color w:val="000000"/>
+        <w:sz w:val="14"/>
+        <w:szCs w:val="14"/>
+      </w:rPr>
+      <w:t>)</w:t>
+    </w:r>
+    <w:r>
+      <w:rPr>
+        <w:rFonts w:hint="eastAsia"/>
+        <w:color w:val="000000"/>
+        <w:sz w:val="14"/>
+        <w:szCs w:val="14"/>
+      </w:rPr>
+      <w:t>。</w:t>
+    </w:r>
+    <w:r>
+      <w:rPr>
+        <w:rFonts w:hint="eastAsia"/>
+        <w:color w:val="000000"/>
+        <w:sz w:val="14"/>
+        <w:szCs w:val="14"/>
+      </w:rPr>
+      <w:t xml:space="preserve">(4) </w:t>
+    </w:r>
+    <w:r>
+      <w:rPr>
+        <w:rFonts w:hint="eastAsia"/>
+        <w:color w:val="000000"/>
+        <w:sz w:val="14"/>
+        <w:szCs w:val="14"/>
+      </w:rPr>
+      <w:t>設備在人員易触及的裸露帶電部位須設置警告標記或安全措施</w:t>
+    </w:r>
+    <w:r>
+      <w:rPr>
+        <w:rFonts w:hint="eastAsia"/>
+        <w:color w:val="000000"/>
+        <w:sz w:val="14"/>
+        <w:szCs w:val="14"/>
+      </w:rPr>
+      <w:t>GB2894</w:t>
+    </w:r>
+    <w:r>
+      <w:rPr>
+        <w:rFonts w:hint="eastAsia"/>
+        <w:color w:val="000000"/>
+        <w:sz w:val="14"/>
+        <w:szCs w:val="14"/>
+      </w:rPr>
+      <w:t>、</w:t>
+    </w:r>
+    <w:r>
+      <w:rPr>
+        <w:rFonts w:hint="eastAsia"/>
+        <w:color w:val="000000"/>
+        <w:sz w:val="14"/>
+        <w:szCs w:val="14"/>
+      </w:rPr>
+      <w:t>GB /T17506.2 (</w:t>
+    </w:r>
+    <w:r>
+      <w:rPr>
+        <w:rFonts w:hint="eastAsia"/>
+        <w:color w:val="000000"/>
+        <w:sz w:val="14"/>
+        <w:szCs w:val="14"/>
+      </w:rPr>
+      <w:t>目測</w:t>
+    </w:r>
+    <w:r>
+      <w:rPr>
+        <w:rFonts w:hint="eastAsia"/>
+        <w:color w:val="000000"/>
+        <w:sz w:val="14"/>
+        <w:szCs w:val="14"/>
+      </w:rPr>
+      <w:t>)</w:t>
+    </w:r>
+    <w:r>
+      <w:rPr>
+        <w:rFonts w:hint="eastAsia"/>
+        <w:color w:val="000000"/>
+        <w:sz w:val="14"/>
+        <w:szCs w:val="14"/>
+      </w:rPr>
+      <w:t>。</w:t>
+    </w:r>
+    <w:r>
+      <w:rPr>
+        <w:rFonts w:hint="eastAsia"/>
+        <w:color w:val="000000"/>
+        <w:sz w:val="14"/>
+        <w:szCs w:val="14"/>
+      </w:rPr>
+      <w:t xml:space="preserve">(5) </w:t>
+    </w:r>
+    <w:r>
+      <w:rPr>
+        <w:rFonts w:hint="eastAsia"/>
+        <w:color w:val="000000"/>
+        <w:sz w:val="14"/>
+        <w:szCs w:val="14"/>
+      </w:rPr>
+      <w:t>設備插頭須符合中國標準</w:t>
     </w:r>
     <w:r>
       <w:rPr>
@@ -2361,7 +2639,7 @@
         <w:sz w:val="14"/>
         <w:szCs w:val="14"/>
       </w:rPr>
-      <w:t>二</w:t>
+      <w:t>目測</w:t>
     </w:r>
     <w:r>
       <w:rPr>
@@ -2379,7 +2657,97 @@
         <w:sz w:val="14"/>
         <w:szCs w:val="14"/>
       </w:rPr>
-      <w:t>靜態測試</w:t>
+      <w:t>。</w:t>
+    </w:r>
+    <w:r>
+      <w:rPr>
+        <w:rFonts w:hint="eastAsia"/>
+        <w:color w:val="000000"/>
+        <w:sz w:val="14"/>
+        <w:szCs w:val="14"/>
+      </w:rPr>
+      <w:t xml:space="preserve">(6) </w:t>
+    </w:r>
+    <w:r>
+      <w:rPr>
+        <w:rFonts w:hint="eastAsia"/>
+        <w:color w:val="000000"/>
+        <w:sz w:val="14"/>
+        <w:szCs w:val="14"/>
+      </w:rPr>
+      <w:t>設備電壓制式須符合中國標準</w:t>
+    </w:r>
+    <w:r>
+      <w:rPr>
+        <w:rFonts w:hint="eastAsia"/>
+        <w:color w:val="000000"/>
+        <w:sz w:val="14"/>
+        <w:szCs w:val="14"/>
+      </w:rPr>
+      <w:t>(</w:t>
+    </w:r>
+    <w:r>
+      <w:rPr>
+        <w:rFonts w:hint="eastAsia"/>
+        <w:color w:val="000000"/>
+        <w:sz w:val="14"/>
+        <w:szCs w:val="14"/>
+      </w:rPr>
+      <w:t>目測</w:t>
+    </w:r>
+    <w:r>
+      <w:rPr>
+        <w:rFonts w:hint="eastAsia"/>
+        <w:color w:val="000000"/>
+        <w:sz w:val="14"/>
+        <w:szCs w:val="14"/>
+      </w:rPr>
+      <w:t>)</w:t>
+    </w:r>
+    <w:r>
+      <w:rPr>
+        <w:rFonts w:hint="eastAsia"/>
+        <w:color w:val="000000"/>
+        <w:sz w:val="14"/>
+        <w:szCs w:val="14"/>
+      </w:rPr>
+      <w:t>。</w:t>
+    </w:r>
+    <w:r>
+      <w:rPr>
+        <w:rFonts w:hint="eastAsia"/>
+        <w:color w:val="000000"/>
+        <w:sz w:val="14"/>
+        <w:szCs w:val="14"/>
+      </w:rPr>
+      <w:t xml:space="preserve"> (</w:t>
+    </w:r>
+    <w:r>
+      <w:rPr>
+        <w:rFonts w:hint="eastAsia"/>
+        <w:color w:val="000000"/>
+        <w:sz w:val="14"/>
+        <w:szCs w:val="14"/>
+      </w:rPr>
+      <w:t>三</w:t>
+    </w:r>
+    <w:r>
+      <w:rPr>
+        <w:rFonts w:hint="eastAsia"/>
+        <w:color w:val="000000"/>
+        <w:sz w:val="14"/>
+        <w:szCs w:val="14"/>
+      </w:rPr>
+      <w:t>)</w:t>
+    </w:r>
+    <w:r>
+      <w:rPr>
+        <w:rFonts w:hint="eastAsia"/>
+        <w:color w:val="000000"/>
+        <w:sz w:val="14"/>
+        <w:szCs w:val="14"/>
+      </w:rPr>
+      <w:t>動態測試</w:t>
     </w:r>
     <w:r>
       <w:rPr>
@@ -2397,16 +2765,232 @@
         <w:sz w:val="14"/>
         <w:szCs w:val="14"/>
       </w:rPr>
-      <w:t>機器設備外表面不得存在安全缺陷</w:t>
-    </w:r>
-    <w:r>
-      <w:rPr>
-        <w:rFonts w:hint="eastAsia"/>
-        <w:color w:val="000000"/>
-        <w:sz w:val="14"/>
-        <w:szCs w:val="14"/>
-      </w:rPr>
-      <w:t>GB /T17506.2(</w:t>
+      <w:t>產品機械部位安全防護裝置須運行可靠</w:t>
+    </w:r>
+    <w:r>
+      <w:rPr>
+        <w:rFonts w:hint="eastAsia"/>
+        <w:color w:val="000000"/>
+        <w:sz w:val="14"/>
+        <w:szCs w:val="14"/>
+      </w:rPr>
+      <w:t>(</w:t>
+    </w:r>
+    <w:r>
+      <w:rPr>
+        <w:rFonts w:hint="eastAsia"/>
+        <w:color w:val="000000"/>
+        <w:sz w:val="14"/>
+        <w:szCs w:val="14"/>
+      </w:rPr>
+      <w:t>動态試驗</w:t>
+    </w:r>
+    <w:r>
+      <w:rPr>
+        <w:rFonts w:hint="eastAsia"/>
+        <w:color w:val="000000"/>
+        <w:sz w:val="14"/>
+        <w:szCs w:val="14"/>
+      </w:rPr>
+      <w:t>)</w:t>
+    </w:r>
+    <w:r>
+      <w:rPr>
+        <w:rFonts w:hint="eastAsia"/>
+        <w:color w:val="000000"/>
+        <w:sz w:val="14"/>
+        <w:szCs w:val="14"/>
+      </w:rPr>
+      <w:t>。</w:t>
+    </w:r>
+    <w:r>
+      <w:rPr>
+        <w:rFonts w:hint="eastAsia"/>
+        <w:color w:val="000000"/>
+        <w:sz w:val="14"/>
+        <w:szCs w:val="14"/>
+      </w:rPr>
+      <w:t xml:space="preserve">(2) </w:t>
+    </w:r>
+    <w:r>
+      <w:rPr>
+        <w:rFonts w:hint="eastAsia"/>
+        <w:color w:val="000000"/>
+        <w:sz w:val="14"/>
+        <w:szCs w:val="14"/>
+      </w:rPr>
+      <w:t>產品警告訊號須使用合理</w:t>
+    </w:r>
+    <w:r>
+      <w:rPr>
+        <w:rFonts w:hint="eastAsia"/>
+        <w:color w:val="000000"/>
+        <w:sz w:val="14"/>
+        <w:szCs w:val="14"/>
+      </w:rPr>
+      <w:t>(</w:t>
+    </w:r>
+    <w:r>
+      <w:rPr>
+        <w:rFonts w:hint="eastAsia"/>
+        <w:color w:val="000000"/>
+        <w:sz w:val="14"/>
+        <w:szCs w:val="14"/>
+      </w:rPr>
+      <w:t>動态試驗</w:t>
+    </w:r>
+    <w:r>
+      <w:rPr>
+        <w:rFonts w:hint="eastAsia"/>
+        <w:color w:val="000000"/>
+        <w:sz w:val="14"/>
+        <w:szCs w:val="14"/>
+      </w:rPr>
+      <w:t>)</w:t>
+    </w:r>
+    <w:r>
+      <w:rPr>
+        <w:rFonts w:hint="eastAsia"/>
+        <w:color w:val="000000"/>
+        <w:sz w:val="14"/>
+        <w:szCs w:val="14"/>
+      </w:rPr>
+      <w:t>。</w:t>
+    </w:r>
+    <w:r>
+      <w:rPr>
+        <w:rFonts w:hint="eastAsia"/>
+        <w:color w:val="000000"/>
+        <w:sz w:val="14"/>
+        <w:szCs w:val="14"/>
+      </w:rPr>
+      <w:t xml:space="preserve">(3) </w:t>
+    </w:r>
+    <w:r>
+      <w:rPr>
+        <w:rFonts w:hint="eastAsia"/>
+        <w:color w:val="000000"/>
+        <w:sz w:val="14"/>
+        <w:szCs w:val="14"/>
+      </w:rPr>
+      <w:t>產品控制系統、緊急制動系統須運行可靠</w:t>
+    </w:r>
+    <w:r>
+      <w:rPr>
+        <w:rFonts w:hint="eastAsia"/>
+        <w:color w:val="000000"/>
+        <w:sz w:val="14"/>
+        <w:szCs w:val="14"/>
+      </w:rPr>
+      <w:t>(</w:t>
+    </w:r>
+    <w:r>
+      <w:rPr>
+        <w:rFonts w:hint="eastAsia"/>
+        <w:color w:val="000000"/>
+        <w:sz w:val="14"/>
+        <w:szCs w:val="14"/>
+      </w:rPr>
+      <w:t>動态試驗</w:t>
+    </w:r>
+    <w:r>
+      <w:rPr>
+        <w:rFonts w:hint="eastAsia"/>
+        <w:color w:val="000000"/>
+        <w:sz w:val="14"/>
+        <w:szCs w:val="14"/>
+      </w:rPr>
+      <w:t>)</w:t>
+    </w:r>
+    <w:r>
+      <w:rPr>
+        <w:rFonts w:hint="eastAsia"/>
+        <w:color w:val="000000"/>
+        <w:sz w:val="14"/>
+        <w:szCs w:val="14"/>
+      </w:rPr>
+      <w:t>。</w:t>
+    </w:r>
+    <w:r>
+      <w:rPr>
+        <w:rFonts w:hint="eastAsia"/>
+        <w:color w:val="000000"/>
+        <w:sz w:val="14"/>
+        <w:szCs w:val="14"/>
+      </w:rPr>
+      <w:t xml:space="preserve">(4) </w:t>
+    </w:r>
+    <w:r>
+      <w:rPr>
+        <w:rFonts w:hint="eastAsia"/>
+        <w:color w:val="000000"/>
+        <w:sz w:val="14"/>
+        <w:szCs w:val="14"/>
+      </w:rPr>
+      <w:t>檢測噪聲值或驗証相關檢測報告</w:t>
+    </w:r>
+    <w:r>
+      <w:rPr>
+        <w:rFonts w:hint="eastAsia"/>
+        <w:color w:val="000000"/>
+        <w:sz w:val="14"/>
+        <w:szCs w:val="14"/>
+      </w:rPr>
+      <w:t>(</w:t>
+    </w:r>
+    <w:r>
+      <w:rPr>
+        <w:rFonts w:hint="eastAsia"/>
+        <w:color w:val="000000"/>
+        <w:sz w:val="14"/>
+        <w:szCs w:val="14"/>
+      </w:rPr>
+      <w:t>動态試驗、資料審查</w:t>
+    </w:r>
+    <w:r>
+      <w:rPr>
+        <w:rFonts w:hint="eastAsia"/>
+        <w:color w:val="000000"/>
+        <w:sz w:val="14"/>
+        <w:szCs w:val="14"/>
+      </w:rPr>
+      <w:t>)</w:t>
+    </w:r>
+    <w:r>
+      <w:rPr>
+        <w:rFonts w:hint="eastAsia"/>
+        <w:color w:val="000000"/>
+        <w:sz w:val="14"/>
+        <w:szCs w:val="14"/>
+      </w:rPr>
+      <w:t>。</w:t>
+    </w:r>
+    <w:r>
+      <w:rPr>
+        <w:rFonts w:hint="eastAsia"/>
+        <w:color w:val="000000"/>
+        <w:sz w:val="14"/>
+        <w:szCs w:val="14"/>
+      </w:rPr>
+      <w:t xml:space="preserve">(5) </w:t>
+    </w:r>
+    <w:r>
+      <w:rPr>
+        <w:rFonts w:hint="eastAsia"/>
+        <w:color w:val="000000"/>
+        <w:sz w:val="14"/>
+        <w:szCs w:val="14"/>
+      </w:rPr>
+      <w:t>設備衛生條件良好，外觀整潔，没有污垢</w:t>
+    </w:r>
+    <w:r>
+      <w:rPr>
+        <w:rFonts w:hint="eastAsia"/>
+        <w:color w:val="000000"/>
+        <w:sz w:val="14"/>
+        <w:szCs w:val="14"/>
+      </w:rPr>
+      <w:t>(</w:t>
     </w:r>
     <w:r>
       <w:rPr>
@@ -2442,34 +3026,52 @@
         <w:sz w:val="14"/>
         <w:szCs w:val="14"/>
       </w:rPr>
-      <w:t xml:space="preserve">(2) </w:t>
-    </w:r>
-    <w:r>
-      <w:rPr>
-        <w:rFonts w:hint="eastAsia"/>
-        <w:color w:val="000000"/>
-        <w:sz w:val="14"/>
-        <w:szCs w:val="14"/>
-      </w:rPr>
-      <w:t>機械或電氣危險部位須設置安全警告標識</w:t>
-    </w:r>
-    <w:r>
-      <w:rPr>
-        <w:rFonts w:hint="eastAsia"/>
-        <w:color w:val="000000"/>
-        <w:sz w:val="14"/>
-        <w:szCs w:val="14"/>
-      </w:rPr>
-      <w:t>GB 2894(</w:t>
-    </w:r>
-    <w:r>
-      <w:rPr>
-        <w:rFonts w:hint="eastAsia"/>
-        <w:color w:val="000000"/>
-        <w:sz w:val="14"/>
-        <w:szCs w:val="14"/>
-      </w:rPr>
-      <w:t>目測</w:t>
+      <w:t xml:space="preserve">(6) </w:t>
+    </w:r>
+    <w:r>
+      <w:rPr>
+        <w:rFonts w:hint="eastAsia"/>
+        <w:color w:val="000000"/>
+        <w:sz w:val="14"/>
+        <w:szCs w:val="14"/>
+      </w:rPr>
+      <w:t>設備“三廢”排放情況或驗証相關檢測報告</w:t>
+    </w:r>
+    <w:r>
+      <w:rPr>
+        <w:rFonts w:hint="eastAsia"/>
+        <w:color w:val="000000"/>
+        <w:sz w:val="14"/>
+        <w:szCs w:val="14"/>
+      </w:rPr>
+      <w:t>GB 16297</w:t>
+    </w:r>
+    <w:r>
+      <w:rPr>
+        <w:rFonts w:hint="eastAsia"/>
+        <w:color w:val="000000"/>
+        <w:sz w:val="14"/>
+        <w:szCs w:val="14"/>
+      </w:rPr>
+      <w:t>、</w:t>
+    </w:r>
+    <w:r>
+      <w:rPr>
+        <w:rFonts w:hint="eastAsia"/>
+        <w:color w:val="000000"/>
+        <w:sz w:val="14"/>
+        <w:szCs w:val="14"/>
+      </w:rPr>
+      <w:t>GB 8978(</w:t>
+    </w:r>
+    <w:r>
+      <w:rPr>
+        <w:rFonts w:hint="eastAsia"/>
+        <w:color w:val="000000"/>
+        <w:sz w:val="14"/>
+        <w:szCs w:val="14"/>
+      </w:rPr>
+      <w:t>動态試驗、資料審查</w:t>
     </w:r>
     <w:r>
       <w:rPr>
@@ -2496,698 +3098,6 @@
         <w:sz w:val="14"/>
         <w:szCs w:val="14"/>
       </w:rPr>
-      <w:t xml:space="preserve">(3) </w:t>
-    </w:r>
-    <w:r>
-      <w:rPr>
-        <w:rFonts w:hint="eastAsia"/>
-        <w:color w:val="000000"/>
-        <w:sz w:val="14"/>
-        <w:szCs w:val="14"/>
-      </w:rPr>
-      <w:t>機器危險部位安全防護裝置不得存在安全缺陷</w:t>
-    </w:r>
-    <w:r>
-      <w:rPr>
-        <w:rFonts w:hint="eastAsia"/>
-        <w:color w:val="000000"/>
-        <w:sz w:val="14"/>
-        <w:szCs w:val="14"/>
-      </w:rPr>
-      <w:t>GB/T 8196(</w:t>
-    </w:r>
-    <w:r>
-      <w:rPr>
-        <w:rFonts w:hint="eastAsia"/>
-        <w:color w:val="000000"/>
-        <w:sz w:val="14"/>
-        <w:szCs w:val="14"/>
-      </w:rPr>
-      <w:t>目測</w:t>
-    </w:r>
-    <w:r>
-      <w:rPr>
-        <w:rFonts w:hint="eastAsia"/>
-        <w:color w:val="000000"/>
-        <w:sz w:val="14"/>
-        <w:szCs w:val="14"/>
-      </w:rPr>
-      <w:t>)</w:t>
-    </w:r>
-    <w:r>
-      <w:rPr>
-        <w:rFonts w:hint="eastAsia"/>
-        <w:color w:val="000000"/>
-        <w:sz w:val="14"/>
-        <w:szCs w:val="14"/>
-      </w:rPr>
-      <w:t>。</w:t>
-    </w:r>
-    <w:r>
-      <w:rPr>
-        <w:rFonts w:hint="eastAsia"/>
-        <w:color w:val="000000"/>
-        <w:sz w:val="14"/>
-        <w:szCs w:val="14"/>
-      </w:rPr>
-      <w:t xml:space="preserve">(4) </w:t>
-    </w:r>
-    <w:r>
-      <w:rPr>
-        <w:rFonts w:hint="eastAsia"/>
-        <w:color w:val="000000"/>
-        <w:sz w:val="14"/>
-        <w:szCs w:val="14"/>
-      </w:rPr>
-      <w:t>設備在人員易</w:t>
-    </w:r>
-    <w:proofErr w:type="gramStart"/>
-    <w:r>
-      <w:rPr>
-        <w:rFonts w:hint="eastAsia"/>
-        <w:color w:val="000000"/>
-        <w:sz w:val="14"/>
-        <w:szCs w:val="14"/>
-      </w:rPr>
-      <w:t>触</w:t>
-    </w:r>
-    <w:proofErr w:type="gramEnd"/>
-    <w:r>
-      <w:rPr>
-        <w:rFonts w:hint="eastAsia"/>
-        <w:color w:val="000000"/>
-        <w:sz w:val="14"/>
-        <w:szCs w:val="14"/>
-      </w:rPr>
-      <w:t>及的裸露帶電部位須設置警告標記或安全措施</w:t>
-    </w:r>
-    <w:r>
-      <w:rPr>
-        <w:rFonts w:hint="eastAsia"/>
-        <w:color w:val="000000"/>
-        <w:sz w:val="14"/>
-        <w:szCs w:val="14"/>
-      </w:rPr>
-      <w:t>GB2894</w:t>
-    </w:r>
-    <w:r>
-      <w:rPr>
-        <w:rFonts w:hint="eastAsia"/>
-        <w:color w:val="000000"/>
-        <w:sz w:val="14"/>
-        <w:szCs w:val="14"/>
-      </w:rPr>
-      <w:t>、</w:t>
-    </w:r>
-    <w:r>
-      <w:rPr>
-        <w:rFonts w:hint="eastAsia"/>
-        <w:color w:val="000000"/>
-        <w:sz w:val="14"/>
-        <w:szCs w:val="14"/>
-      </w:rPr>
-      <w:t>GB /T17506.2 (</w:t>
-    </w:r>
-    <w:r>
-      <w:rPr>
-        <w:rFonts w:hint="eastAsia"/>
-        <w:color w:val="000000"/>
-        <w:sz w:val="14"/>
-        <w:szCs w:val="14"/>
-      </w:rPr>
-      <w:t>目測</w:t>
-    </w:r>
-    <w:r>
-      <w:rPr>
-        <w:rFonts w:hint="eastAsia"/>
-        <w:color w:val="000000"/>
-        <w:sz w:val="14"/>
-        <w:szCs w:val="14"/>
-      </w:rPr>
-      <w:t>)</w:t>
-    </w:r>
-    <w:r>
-      <w:rPr>
-        <w:rFonts w:hint="eastAsia"/>
-        <w:color w:val="000000"/>
-        <w:sz w:val="14"/>
-        <w:szCs w:val="14"/>
-      </w:rPr>
-      <w:t>。</w:t>
-    </w:r>
-    <w:r>
-      <w:rPr>
-        <w:rFonts w:hint="eastAsia"/>
-        <w:color w:val="000000"/>
-        <w:sz w:val="14"/>
-        <w:szCs w:val="14"/>
-      </w:rPr>
-      <w:t xml:space="preserve">(5) </w:t>
-    </w:r>
-    <w:r>
-      <w:rPr>
-        <w:rFonts w:hint="eastAsia"/>
-        <w:color w:val="000000"/>
-        <w:sz w:val="14"/>
-        <w:szCs w:val="14"/>
-      </w:rPr>
-      <w:t>設備插頭須符合中國標準</w:t>
-    </w:r>
-    <w:r>
-      <w:rPr>
-        <w:rFonts w:hint="eastAsia"/>
-        <w:color w:val="000000"/>
-        <w:sz w:val="14"/>
-        <w:szCs w:val="14"/>
-      </w:rPr>
-      <w:t xml:space="preserve"> (</w:t>
-    </w:r>
-    <w:r>
-      <w:rPr>
-        <w:rFonts w:hint="eastAsia"/>
-        <w:color w:val="000000"/>
-        <w:sz w:val="14"/>
-        <w:szCs w:val="14"/>
-      </w:rPr>
-      <w:t>目測</w:t>
-    </w:r>
-    <w:r>
-      <w:rPr>
-        <w:rFonts w:hint="eastAsia"/>
-        <w:color w:val="000000"/>
-        <w:sz w:val="14"/>
-        <w:szCs w:val="14"/>
-      </w:rPr>
-      <w:t>)</w:t>
-    </w:r>
-    <w:r>
-      <w:rPr>
-        <w:rFonts w:hint="eastAsia"/>
-        <w:color w:val="000000"/>
-        <w:sz w:val="14"/>
-        <w:szCs w:val="14"/>
-      </w:rPr>
-      <w:t>。</w:t>
-    </w:r>
-    <w:r>
-      <w:rPr>
-        <w:rFonts w:hint="eastAsia"/>
-        <w:color w:val="000000"/>
-        <w:sz w:val="14"/>
-        <w:szCs w:val="14"/>
-      </w:rPr>
-      <w:t xml:space="preserve">(6) </w:t>
-    </w:r>
-    <w:r>
-      <w:rPr>
-        <w:rFonts w:hint="eastAsia"/>
-        <w:color w:val="000000"/>
-        <w:sz w:val="14"/>
-        <w:szCs w:val="14"/>
-      </w:rPr>
-      <w:t>設備電壓制式須符合中國標準</w:t>
-    </w:r>
-    <w:r>
-      <w:rPr>
-        <w:rFonts w:hint="eastAsia"/>
-        <w:color w:val="000000"/>
-        <w:sz w:val="14"/>
-        <w:szCs w:val="14"/>
-      </w:rPr>
-      <w:t>(</w:t>
-    </w:r>
-    <w:r>
-      <w:rPr>
-        <w:rFonts w:hint="eastAsia"/>
-        <w:color w:val="000000"/>
-        <w:sz w:val="14"/>
-        <w:szCs w:val="14"/>
-      </w:rPr>
-      <w:t>目測</w:t>
-    </w:r>
-    <w:r>
-      <w:rPr>
-        <w:rFonts w:hint="eastAsia"/>
-        <w:color w:val="000000"/>
-        <w:sz w:val="14"/>
-        <w:szCs w:val="14"/>
-      </w:rPr>
-      <w:t>)</w:t>
-    </w:r>
-    <w:r>
-      <w:rPr>
-        <w:rFonts w:hint="eastAsia"/>
-        <w:color w:val="000000"/>
-        <w:sz w:val="14"/>
-        <w:szCs w:val="14"/>
-      </w:rPr>
-      <w:t>。</w:t>
-    </w:r>
-    <w:r>
-      <w:rPr>
-        <w:rFonts w:hint="eastAsia"/>
-        <w:color w:val="000000"/>
-        <w:sz w:val="14"/>
-        <w:szCs w:val="14"/>
-      </w:rPr>
-      <w:t xml:space="preserve"> (</w:t>
-    </w:r>
-    <w:r>
-      <w:rPr>
-        <w:rFonts w:hint="eastAsia"/>
-        <w:color w:val="000000"/>
-        <w:sz w:val="14"/>
-        <w:szCs w:val="14"/>
-      </w:rPr>
-      <w:t>三</w:t>
-    </w:r>
-    <w:r>
-      <w:rPr>
-        <w:rFonts w:hint="eastAsia"/>
-        <w:color w:val="000000"/>
-        <w:sz w:val="14"/>
-        <w:szCs w:val="14"/>
-      </w:rPr>
-      <w:t>)</w:t>
-    </w:r>
-    <w:r>
-      <w:rPr>
-        <w:rFonts w:hint="eastAsia"/>
-        <w:color w:val="000000"/>
-        <w:sz w:val="14"/>
-        <w:szCs w:val="14"/>
-      </w:rPr>
-      <w:t>動態測試</w:t>
-    </w:r>
-    <w:r>
-      <w:rPr>
-        <w:rFonts w:hint="eastAsia"/>
-        <w:color w:val="000000"/>
-        <w:sz w:val="14"/>
-        <w:szCs w:val="14"/>
-      </w:rPr>
-      <w:t xml:space="preserve">: (1) </w:t>
-    </w:r>
-    <w:r>
-      <w:rPr>
-        <w:rFonts w:hint="eastAsia"/>
-        <w:color w:val="000000"/>
-        <w:sz w:val="14"/>
-        <w:szCs w:val="14"/>
-      </w:rPr>
-      <w:t>產品機械部位安全防護裝置須運行可靠</w:t>
-    </w:r>
-    <w:r>
-      <w:rPr>
-        <w:rFonts w:hint="eastAsia"/>
-        <w:color w:val="000000"/>
-        <w:sz w:val="14"/>
-        <w:szCs w:val="14"/>
-      </w:rPr>
-      <w:t>(</w:t>
-    </w:r>
-    <w:r>
-      <w:rPr>
-        <w:rFonts w:hint="eastAsia"/>
-        <w:color w:val="000000"/>
-        <w:sz w:val="14"/>
-        <w:szCs w:val="14"/>
-      </w:rPr>
-      <w:t>動态試驗</w:t>
-    </w:r>
-    <w:r>
-      <w:rPr>
-        <w:rFonts w:hint="eastAsia"/>
-        <w:color w:val="000000"/>
-        <w:sz w:val="14"/>
-        <w:szCs w:val="14"/>
-      </w:rPr>
-      <w:t>)</w:t>
-    </w:r>
-    <w:r>
-      <w:rPr>
-        <w:rFonts w:hint="eastAsia"/>
-        <w:color w:val="000000"/>
-        <w:sz w:val="14"/>
-        <w:szCs w:val="14"/>
-      </w:rPr>
-      <w:t>。</w:t>
-    </w:r>
-    <w:r>
-      <w:rPr>
-        <w:rFonts w:hint="eastAsia"/>
-        <w:color w:val="000000"/>
-        <w:sz w:val="14"/>
-        <w:szCs w:val="14"/>
-      </w:rPr>
-      <w:t xml:space="preserve">(2) </w:t>
-    </w:r>
-    <w:r>
-      <w:rPr>
-        <w:rFonts w:hint="eastAsia"/>
-        <w:color w:val="000000"/>
-        <w:sz w:val="14"/>
-        <w:szCs w:val="14"/>
-      </w:rPr>
-      <w:t>產品警告訊號須使用合理</w:t>
-    </w:r>
-    <w:r>
-      <w:rPr>
-        <w:rFonts w:hint="eastAsia"/>
-        <w:color w:val="000000"/>
-        <w:sz w:val="14"/>
-        <w:szCs w:val="14"/>
-      </w:rPr>
-      <w:t>(</w:t>
-    </w:r>
-    <w:r>
-      <w:rPr>
-        <w:rFonts w:hint="eastAsia"/>
-        <w:color w:val="000000"/>
-        <w:sz w:val="14"/>
-        <w:szCs w:val="14"/>
-      </w:rPr>
-      <w:t>動态試驗</w:t>
-    </w:r>
-    <w:r>
-      <w:rPr>
-        <w:rFonts w:hint="eastAsia"/>
-        <w:color w:val="000000"/>
-        <w:sz w:val="14"/>
-        <w:szCs w:val="14"/>
-      </w:rPr>
-      <w:t>)</w:t>
-    </w:r>
-    <w:r>
-      <w:rPr>
-        <w:rFonts w:hint="eastAsia"/>
-        <w:color w:val="000000"/>
-        <w:sz w:val="14"/>
-        <w:szCs w:val="14"/>
-      </w:rPr>
-      <w:t>。</w:t>
-    </w:r>
-    <w:r>
-      <w:rPr>
-        <w:rFonts w:hint="eastAsia"/>
-        <w:color w:val="000000"/>
-        <w:sz w:val="14"/>
-        <w:szCs w:val="14"/>
-      </w:rPr>
-      <w:t xml:space="preserve">(3) </w:t>
-    </w:r>
-    <w:r>
-      <w:rPr>
-        <w:rFonts w:hint="eastAsia"/>
-        <w:color w:val="000000"/>
-        <w:sz w:val="14"/>
-        <w:szCs w:val="14"/>
-      </w:rPr>
-      <w:t>產品控制系統、緊急制動系統須運行可靠</w:t>
-    </w:r>
-    <w:r>
-      <w:rPr>
-        <w:rFonts w:hint="eastAsia"/>
-        <w:color w:val="000000"/>
-        <w:sz w:val="14"/>
-        <w:szCs w:val="14"/>
-      </w:rPr>
-      <w:t>(</w:t>
-    </w:r>
-    <w:r>
-      <w:rPr>
-        <w:rFonts w:hint="eastAsia"/>
-        <w:color w:val="000000"/>
-        <w:sz w:val="14"/>
-        <w:szCs w:val="14"/>
-      </w:rPr>
-      <w:t>動态試驗</w:t>
-    </w:r>
-    <w:r>
-      <w:rPr>
-        <w:rFonts w:hint="eastAsia"/>
-        <w:color w:val="000000"/>
-        <w:sz w:val="14"/>
-        <w:szCs w:val="14"/>
-      </w:rPr>
-      <w:t>)</w:t>
-    </w:r>
-    <w:r>
-      <w:rPr>
-        <w:rFonts w:hint="eastAsia"/>
-        <w:color w:val="000000"/>
-        <w:sz w:val="14"/>
-        <w:szCs w:val="14"/>
-      </w:rPr>
-      <w:t>。</w:t>
-    </w:r>
-    <w:r>
-      <w:rPr>
-        <w:rFonts w:hint="eastAsia"/>
-        <w:color w:val="000000"/>
-        <w:sz w:val="14"/>
-        <w:szCs w:val="14"/>
-      </w:rPr>
-      <w:t xml:space="preserve">(4) </w:t>
-    </w:r>
-    <w:r>
-      <w:rPr>
-        <w:rFonts w:hint="eastAsia"/>
-        <w:color w:val="000000"/>
-        <w:sz w:val="14"/>
-        <w:szCs w:val="14"/>
-      </w:rPr>
-      <w:t>檢測</w:t>
-    </w:r>
-    <w:proofErr w:type="gramStart"/>
-    <w:r>
-      <w:rPr>
-        <w:rFonts w:hint="eastAsia"/>
-        <w:color w:val="000000"/>
-        <w:sz w:val="14"/>
-        <w:szCs w:val="14"/>
-      </w:rPr>
-      <w:t>噪聲值</w:t>
-    </w:r>
-    <w:proofErr w:type="gramEnd"/>
-    <w:r>
-      <w:rPr>
-        <w:rFonts w:hint="eastAsia"/>
-        <w:color w:val="000000"/>
-        <w:sz w:val="14"/>
-        <w:szCs w:val="14"/>
-      </w:rPr>
-      <w:t>或驗</w:t>
-    </w:r>
-    <w:proofErr w:type="gramStart"/>
-    <w:r>
-      <w:rPr>
-        <w:rFonts w:hint="eastAsia"/>
-        <w:color w:val="000000"/>
-        <w:sz w:val="14"/>
-        <w:szCs w:val="14"/>
-      </w:rPr>
-      <w:t>証</w:t>
-    </w:r>
-    <w:proofErr w:type="gramEnd"/>
-    <w:r>
-      <w:rPr>
-        <w:rFonts w:hint="eastAsia"/>
-        <w:color w:val="000000"/>
-        <w:sz w:val="14"/>
-        <w:szCs w:val="14"/>
-      </w:rPr>
-      <w:t>相關檢測報告</w:t>
-    </w:r>
-    <w:r>
-      <w:rPr>
-        <w:rFonts w:hint="eastAsia"/>
-        <w:color w:val="000000"/>
-        <w:sz w:val="14"/>
-        <w:szCs w:val="14"/>
-      </w:rPr>
-      <w:t>(</w:t>
-    </w:r>
-    <w:r>
-      <w:rPr>
-        <w:rFonts w:hint="eastAsia"/>
-        <w:color w:val="000000"/>
-        <w:sz w:val="14"/>
-        <w:szCs w:val="14"/>
-      </w:rPr>
-      <w:t>動态試驗、資料審查</w:t>
-    </w:r>
-    <w:r>
-      <w:rPr>
-        <w:rFonts w:hint="eastAsia"/>
-        <w:color w:val="000000"/>
-        <w:sz w:val="14"/>
-        <w:szCs w:val="14"/>
-      </w:rPr>
-      <w:t>)</w:t>
-    </w:r>
-    <w:r>
-      <w:rPr>
-        <w:rFonts w:hint="eastAsia"/>
-        <w:color w:val="000000"/>
-        <w:sz w:val="14"/>
-        <w:szCs w:val="14"/>
-      </w:rPr>
-      <w:t>。</w:t>
-    </w:r>
-    <w:r>
-      <w:rPr>
-        <w:rFonts w:hint="eastAsia"/>
-        <w:color w:val="000000"/>
-        <w:sz w:val="14"/>
-        <w:szCs w:val="14"/>
-      </w:rPr>
-      <w:t xml:space="preserve">(5) </w:t>
-    </w:r>
-    <w:r>
-      <w:rPr>
-        <w:rFonts w:hint="eastAsia"/>
-        <w:color w:val="000000"/>
-        <w:sz w:val="14"/>
-        <w:szCs w:val="14"/>
-      </w:rPr>
-      <w:t>設備衛生條件良好，外觀整潔，没有污垢</w:t>
-    </w:r>
-    <w:r>
-      <w:rPr>
-        <w:rFonts w:hint="eastAsia"/>
-        <w:color w:val="000000"/>
-        <w:sz w:val="14"/>
-        <w:szCs w:val="14"/>
-      </w:rPr>
-      <w:t>(</w:t>
-    </w:r>
-    <w:r>
-      <w:rPr>
-        <w:rFonts w:hint="eastAsia"/>
-        <w:color w:val="000000"/>
-        <w:sz w:val="14"/>
-        <w:szCs w:val="14"/>
-      </w:rPr>
-      <w:t>目測</w:t>
-    </w:r>
-    <w:r>
-      <w:rPr>
-        <w:rFonts w:hint="eastAsia"/>
-        <w:color w:val="000000"/>
-        <w:sz w:val="14"/>
-        <w:szCs w:val="14"/>
-      </w:rPr>
-      <w:t>)</w:t>
-    </w:r>
-    <w:r>
-      <w:rPr>
-        <w:rFonts w:hint="eastAsia"/>
-        <w:color w:val="000000"/>
-        <w:sz w:val="14"/>
-        <w:szCs w:val="14"/>
-      </w:rPr>
-      <w:t>。</w:t>
-    </w:r>
-    <w:r>
-      <w:rPr>
-        <w:rFonts w:hint="eastAsia"/>
-        <w:color w:val="000000"/>
-        <w:sz w:val="14"/>
-        <w:szCs w:val="14"/>
-      </w:rPr>
-      <w:t xml:space="preserve">(6) </w:t>
-    </w:r>
-    <w:r>
-      <w:rPr>
-        <w:rFonts w:hint="eastAsia"/>
-        <w:color w:val="000000"/>
-        <w:sz w:val="14"/>
-        <w:szCs w:val="14"/>
-      </w:rPr>
-      <w:t>設備“三廢”排放情況或驗</w:t>
-    </w:r>
-    <w:proofErr w:type="gramStart"/>
-    <w:r>
-      <w:rPr>
-        <w:rFonts w:hint="eastAsia"/>
-        <w:color w:val="000000"/>
-        <w:sz w:val="14"/>
-        <w:szCs w:val="14"/>
-      </w:rPr>
-      <w:t>証</w:t>
-    </w:r>
-    <w:proofErr w:type="gramEnd"/>
-    <w:r>
-      <w:rPr>
-        <w:rFonts w:hint="eastAsia"/>
-        <w:color w:val="000000"/>
-        <w:sz w:val="14"/>
-        <w:szCs w:val="14"/>
-      </w:rPr>
-      <w:t>相關檢測報告</w:t>
-    </w:r>
-    <w:r>
-      <w:rPr>
-        <w:rFonts w:hint="eastAsia"/>
-        <w:color w:val="000000"/>
-        <w:sz w:val="14"/>
-        <w:szCs w:val="14"/>
-      </w:rPr>
-      <w:t>GB 16297</w:t>
-    </w:r>
-    <w:r>
-      <w:rPr>
-        <w:rFonts w:hint="eastAsia"/>
-        <w:color w:val="000000"/>
-        <w:sz w:val="14"/>
-        <w:szCs w:val="14"/>
-      </w:rPr>
-      <w:t>、</w:t>
-    </w:r>
-    <w:r>
-      <w:rPr>
-        <w:rFonts w:hint="eastAsia"/>
-        <w:color w:val="000000"/>
-        <w:sz w:val="14"/>
-        <w:szCs w:val="14"/>
-      </w:rPr>
-      <w:t>GB 8978(</w:t>
-    </w:r>
-    <w:r>
-      <w:rPr>
-        <w:rFonts w:hint="eastAsia"/>
-        <w:color w:val="000000"/>
-        <w:sz w:val="14"/>
-        <w:szCs w:val="14"/>
-      </w:rPr>
-      <w:t>動态試驗、資料審查</w:t>
-    </w:r>
-    <w:r>
-      <w:rPr>
-        <w:rFonts w:hint="eastAsia"/>
-        <w:color w:val="000000"/>
-        <w:sz w:val="14"/>
-        <w:szCs w:val="14"/>
-      </w:rPr>
-      <w:t>)</w:t>
-    </w:r>
-    <w:r>
-      <w:rPr>
-        <w:rFonts w:hint="eastAsia"/>
-        <w:color w:val="000000"/>
-        <w:sz w:val="14"/>
-        <w:szCs w:val="14"/>
-      </w:rPr>
-      <w:t>。</w:t>
-    </w:r>
-    <w:r>
-      <w:rPr>
-        <w:rFonts w:hint="eastAsia"/>
-        <w:color w:val="000000"/>
-        <w:sz w:val="14"/>
-        <w:szCs w:val="14"/>
-      </w:rPr>
       <w:t>**</w:t>
     </w:r>
     <w:r>
@@ -3228,25 +3138,7 @@
         <w:sz w:val="14"/>
         <w:szCs w:val="14"/>
       </w:rPr>
-      <w:t>與檢驗依據不符，</w:t>
-    </w:r>
-    <w:proofErr w:type="gramStart"/>
-    <w:r>
-      <w:rPr>
-        <w:rFonts w:hint="eastAsia"/>
-        <w:sz w:val="14"/>
-        <w:szCs w:val="14"/>
-      </w:rPr>
-      <w:t>須整改</w:t>
-    </w:r>
-    <w:proofErr w:type="gramEnd"/>
-    <w:r>
-      <w:rPr>
-        <w:rFonts w:hint="eastAsia"/>
-        <w:sz w:val="14"/>
-        <w:szCs w:val="14"/>
-      </w:rPr>
-      <w:t>。</w:t>
+      <w:t>與檢驗依據不符，須整改。</w:t>
     </w:r>
     <w:r>
       <w:rPr>
@@ -3262,25 +3154,7 @@
         <w:sz w:val="14"/>
         <w:szCs w:val="14"/>
       </w:rPr>
-      <w:t>與檢驗依據不符，</w:t>
-    </w:r>
-    <w:proofErr w:type="gramStart"/>
-    <w:r>
-      <w:rPr>
-        <w:rFonts w:hint="eastAsia"/>
-        <w:sz w:val="14"/>
-        <w:szCs w:val="14"/>
-      </w:rPr>
-      <w:t>無法整改</w:t>
-    </w:r>
-    <w:proofErr w:type="gramEnd"/>
-    <w:r>
-      <w:rPr>
-        <w:rFonts w:hint="eastAsia"/>
-        <w:sz w:val="14"/>
-        <w:szCs w:val="14"/>
-      </w:rPr>
-      <w:t>。</w:t>
+      <w:t>與檢驗依據不符，無法整改。</w:t>
     </w:r>
     <w:r>
       <w:rPr>
@@ -3456,21 +3330,37 @@
       </w:rPr>
       <w:t>不予備案範圍，建議不啟運。</w:t>
     </w:r>
+    <w:r>
+      <w:rPr>
+        <w:rFonts w:hint="eastAsia"/>
+        <w:sz w:val="14"/>
+        <w:szCs w:val="14"/>
+      </w:rPr>
+      <w:t xml:space="preserve"> </w:t>
+    </w:r>
+    <w:r>
+      <w:rPr>
+        <w:sz w:val="14"/>
+        <w:szCs w:val="14"/>
+      </w:rPr>
+      <w:t xml:space="preserve">                                                                                                                                                                                             </w:t>
+    </w:r>
+    <w:r>
+      <w:rPr>
+        <w:sz w:val="16"/>
+      </w:rPr>
+      <w:t>PS005-02F</w:t>
+    </w:r>
   </w:p>
+</w:ftr>
+</file>
+
+<file path=word/footer3.xml><?xml version="1.0" encoding="utf-8"?>
+<w:ftr xmlns:wpc="http://schemas.microsoft.com/office/word/2010/wordprocessingCanvas" xmlns:cx="http://schemas.microsoft.com/office/drawing/2014/chartex" xmlns:cx1="http://schemas.microsoft.com/office/drawing/2015/9/8/chartex" xmlns:cx2="http://schemas.microsoft.com/office/drawing/2015/10/21/chartex" xmlns:cx3="http://schemas.microsoft.com/office/drawing/2016/5/9/chartex" xmlns:cx4="http://schemas.microsoft.com/office/drawing/2016/5/10/chartex" xmlns:cx5="http://schemas.microsoft.com/office/drawing/2016/5/11/chartex" xmlns:cx6="http://schemas.microsoft.com/office/drawing/2016/5/12/chartex" xmlns:cx7="http://schemas.microsoft.com/office/drawing/2016/5/13/chartex" xmlns:cx8="http://schemas.microsoft.com/office/drawing/2016/5/14/chartex" xmlns:mc="http://schemas.openxmlformats.org/markup-compatibility/2006" xmlns:aink="http://schemas.microsoft.com/office/drawing/2016/ink" xmlns:am3d="http://schemas.microsoft.com/office/drawing/2017/model3d" xmlns:o="urn:schemas-microsoft-com:office:office" xmlns:r="http://schemas.openxmlformats.org/officeDocument/2006/relationships" xmlns:m="http://schemas.openxmlformats.org/officeDocument/2006/math" xmlns:v="urn:schemas-microsoft-com:vml" xmlns:wp14="http://schemas.microsoft.com/office/word/2010/wordprocessingDrawing" xmlns:wp="http://schemas.openxmlformats.org/drawingml/2006/wordprocessingDrawing" xmlns:w10="urn:schemas-microsoft-com:office:word" xmlns:w="http://schemas.openxmlformats.org/wordprocessingml/2006/main" xmlns:w14="http://schemas.microsoft.com/office/word/2010/wordml" xmlns:w15="http://schemas.microsoft.com/office/word/2012/wordml" xmlns:w16cex="http://schemas.microsoft.com/office/word/2018/wordml/cex" xmlns:w16cid="http://schemas.microsoft.com/office/word/2016/wordml/cid" xmlns:w16="http://schemas.microsoft.com/office/word/2018/wordml" xmlns:w16se="http://schemas.microsoft.com/office/word/2015/wordml/symex" xmlns:wpg="http://schemas.microsoft.com/office/word/2010/wordprocessingGroup" xmlns:wpi="http://schemas.microsoft.com/office/word/2010/wordprocessingInk" xmlns:wne="http://schemas.microsoft.com/office/word/2006/wordml" xmlns:wps="http://schemas.microsoft.com/office/word/2010/wordprocessingShape" mc:Ignorable="w14 w15 w16se w16cid w16 w16cex wp14">
   <w:p>
     <w:pPr>
       <w:pStyle w:val="a4"/>
-      <w:jc w:val="right"/>
-      <w:rPr>
-        <w:sz w:val="16"/>
-      </w:rPr>
-    </w:pPr>
-    <w:r>
-      <w:rPr>
-        <w:sz w:val="16"/>
-      </w:rPr>
-      <w:t>PS005-02F</w:t>
-    </w:r>
+    </w:pPr>
   </w:p>
 </w:ftr>
 </file>
@@ -3498,6 +3388,16 @@
 <w:hdr xmlns:wpc="http://schemas.microsoft.com/office/word/2010/wordprocessingCanvas" xmlns:cx="http://schemas.microsoft.com/office/drawing/2014/chartex" xmlns:cx1="http://schemas.microsoft.com/office/drawing/2015/9/8/chartex" xmlns:cx2="http://schemas.microsoft.com/office/drawing/2015/10/21/chartex" xmlns:cx3="http://schemas.microsoft.com/office/drawing/2016/5/9/chartex" xmlns:cx4="http://schemas.microsoft.com/office/drawing/2016/5/10/chartex" xmlns:cx5="http://schemas.microsoft.com/office/drawing/2016/5/11/chartex" xmlns:cx6="http://schemas.microsoft.com/office/drawing/2016/5/12/chartex" xmlns:cx7="http://schemas.microsoft.com/office/drawing/2016/5/13/chartex" xmlns:cx8="http://schemas.microsoft.com/office/drawing/2016/5/14/chartex" xmlns:mc="http://schemas.openxmlformats.org/markup-compatibility/2006" xmlns:aink="http://schemas.microsoft.com/office/drawing/2016/ink" xmlns:am3d="http://schemas.microsoft.com/office/drawing/2017/model3d" xmlns:o="urn:schemas-microsoft-com:office:office" xmlns:r="http://schemas.openxmlformats.org/officeDocument/2006/relationships" xmlns:m="http://schemas.openxmlformats.org/officeDocument/2006/math" xmlns:v="urn:schemas-microsoft-com:vml" xmlns:wp14="http://schemas.microsoft.com/office/word/2010/wordprocessingDrawing" xmlns:wp="http://schemas.openxmlformats.org/drawingml/2006/wordprocessingDrawing" xmlns:w10="urn:schemas-microsoft-com:office:word" xmlns:w="http://schemas.openxmlformats.org/wordprocessingml/2006/main" xmlns:w14="http://schemas.microsoft.com/office/word/2010/wordml" xmlns:w15="http://schemas.microsoft.com/office/word/2012/wordml" xmlns:w16cex="http://schemas.microsoft.com/office/word/2018/wordml/cex" xmlns:w16cid="http://schemas.microsoft.com/office/word/2016/wordml/cid" xmlns:w16="http://schemas.microsoft.com/office/word/2018/wordml" xmlns:w16se="http://schemas.microsoft.com/office/word/2015/wordml/symex" xmlns:wpg="http://schemas.microsoft.com/office/word/2010/wordprocessingGroup" xmlns:wpi="http://schemas.microsoft.com/office/word/2010/wordprocessingInk" xmlns:wne="http://schemas.microsoft.com/office/word/2006/wordml" xmlns:wps="http://schemas.microsoft.com/office/word/2010/wordprocessingShape" mc:Ignorable="w14 w15 w16se w16cid w16 w16cex wp14">
   <w:p>
     <w:pPr>
+      <w:pStyle w:val="a3"/>
+    </w:pPr>
+  </w:p>
+</w:hdr>
+</file>
+
+<file path=word/header2.xml><?xml version="1.0" encoding="utf-8"?>
+<w:hdr xmlns:wpc="http://schemas.microsoft.com/office/word/2010/wordprocessingCanvas" xmlns:cx="http://schemas.microsoft.com/office/drawing/2014/chartex" xmlns:cx1="http://schemas.microsoft.com/office/drawing/2015/9/8/chartex" xmlns:cx2="http://schemas.microsoft.com/office/drawing/2015/10/21/chartex" xmlns:cx3="http://schemas.microsoft.com/office/drawing/2016/5/9/chartex" xmlns:cx4="http://schemas.microsoft.com/office/drawing/2016/5/10/chartex" xmlns:cx5="http://schemas.microsoft.com/office/drawing/2016/5/11/chartex" xmlns:cx6="http://schemas.microsoft.com/office/drawing/2016/5/12/chartex" xmlns:cx7="http://schemas.microsoft.com/office/drawing/2016/5/13/chartex" xmlns:cx8="http://schemas.microsoft.com/office/drawing/2016/5/14/chartex" xmlns:mc="http://schemas.openxmlformats.org/markup-compatibility/2006" xmlns:aink="http://schemas.microsoft.com/office/drawing/2016/ink" xmlns:am3d="http://schemas.microsoft.com/office/drawing/2017/model3d" xmlns:o="urn:schemas-microsoft-com:office:office" xmlns:r="http://schemas.openxmlformats.org/officeDocument/2006/relationships" xmlns:m="http://schemas.openxmlformats.org/officeDocument/2006/math" xmlns:v="urn:schemas-microsoft-com:vml" xmlns:wp14="http://schemas.microsoft.com/office/word/2010/wordprocessingDrawing" xmlns:wp="http://schemas.openxmlformats.org/drawingml/2006/wordprocessingDrawing" xmlns:w10="urn:schemas-microsoft-com:office:word" xmlns:w="http://schemas.openxmlformats.org/wordprocessingml/2006/main" xmlns:w14="http://schemas.microsoft.com/office/word/2010/wordml" xmlns:w15="http://schemas.microsoft.com/office/word/2012/wordml" xmlns:w16cex="http://schemas.microsoft.com/office/word/2018/wordml/cex" xmlns:w16cid="http://schemas.microsoft.com/office/word/2016/wordml/cid" xmlns:w16="http://schemas.microsoft.com/office/word/2018/wordml" xmlns:w16se="http://schemas.microsoft.com/office/word/2015/wordml/symex" xmlns:wpg="http://schemas.microsoft.com/office/word/2010/wordprocessingGroup" xmlns:wpi="http://schemas.microsoft.com/office/word/2010/wordprocessingInk" xmlns:wne="http://schemas.microsoft.com/office/word/2006/wordml" xmlns:wps="http://schemas.microsoft.com/office/word/2010/wordprocessingShape" mc:Ignorable="w14 w15 w16se w16cid w16 w16cex wp14">
+  <w:p>
+    <w:pPr>
       <w:snapToGrid w:val="0"/>
       <w:spacing w:line="40" w:lineRule="atLeast"/>
       <w:ind w:rightChars="-184" w:right="-442"/>
@@ -3697,10 +3597,20 @@
           <w:rPr>
             <w:rFonts w:ascii="新細明體"/>
           </w:rPr>
-          <w:t>盧彥儒</w:t>
+          <w:t>123</w:t>
         </w:r>
       </w:sdtContent>
     </w:sdt>
+  </w:p>
+</w:hdr>
+</file>
+
+<file path=word/header3.xml><?xml version="1.0" encoding="utf-8"?>
+<w:hdr xmlns:wpc="http://schemas.microsoft.com/office/word/2010/wordprocessingCanvas" xmlns:cx="http://schemas.microsoft.com/office/drawing/2014/chartex" xmlns:cx1="http://schemas.microsoft.com/office/drawing/2015/9/8/chartex" xmlns:cx2="http://schemas.microsoft.com/office/drawing/2015/10/21/chartex" xmlns:cx3="http://schemas.microsoft.com/office/drawing/2016/5/9/chartex" xmlns:cx4="http://schemas.microsoft.com/office/drawing/2016/5/10/chartex" xmlns:cx5="http://schemas.microsoft.com/office/drawing/2016/5/11/chartex" xmlns:cx6="http://schemas.microsoft.com/office/drawing/2016/5/12/chartex" xmlns:cx7="http://schemas.microsoft.com/office/drawing/2016/5/13/chartex" xmlns:cx8="http://schemas.microsoft.com/office/drawing/2016/5/14/chartex" xmlns:mc="http://schemas.openxmlformats.org/markup-compatibility/2006" xmlns:aink="http://schemas.microsoft.com/office/drawing/2016/ink" xmlns:am3d="http://schemas.microsoft.com/office/drawing/2017/model3d" xmlns:o="urn:schemas-microsoft-com:office:office" xmlns:r="http://schemas.openxmlformats.org/officeDocument/2006/relationships" xmlns:m="http://schemas.openxmlformats.org/officeDocument/2006/math" xmlns:v="urn:schemas-microsoft-com:vml" xmlns:wp14="http://schemas.microsoft.com/office/word/2010/wordprocessingDrawing" xmlns:wp="http://schemas.openxmlformats.org/drawingml/2006/wordprocessingDrawing" xmlns:w10="urn:schemas-microsoft-com:office:word" xmlns:w="http://schemas.openxmlformats.org/wordprocessingml/2006/main" xmlns:w14="http://schemas.microsoft.com/office/word/2010/wordml" xmlns:w15="http://schemas.microsoft.com/office/word/2012/wordml" xmlns:w16cex="http://schemas.microsoft.com/office/word/2018/wordml/cex" xmlns:w16cid="http://schemas.microsoft.com/office/word/2016/wordml/cid" xmlns:w16="http://schemas.microsoft.com/office/word/2018/wordml" xmlns:w16se="http://schemas.microsoft.com/office/word/2015/wordml/symex" xmlns:wpg="http://schemas.microsoft.com/office/word/2010/wordprocessingGroup" xmlns:wpi="http://schemas.microsoft.com/office/word/2010/wordprocessingInk" xmlns:wne="http://schemas.microsoft.com/office/word/2006/wordml" xmlns:wps="http://schemas.microsoft.com/office/word/2010/wordprocessingShape" mc:Ignorable="w14 w15 w16se w16cid w16 w16cex wp14">
+  <w:p>
+    <w:pPr>
+      <w:pStyle w:val="a3"/>
+    </w:pPr>
   </w:p>
 </w:hdr>
 </file>
@@ -4705,7 +4615,13 @@
     <w:rsidRoot w:val="00296324"/>
     <w:rsid w:val="00296324"/>
     <w:rsid w:val="00407127"/>
-    <w:rsid w:val="00BB7957"/>
+    <w:rsid w:val="0047629C"/>
+    <w:rsid w:val="00931870"/>
+    <w:rsid w:val="00A46A39"/>
+    <w:rsid w:val="00A5444D"/>
+    <w:rsid w:val="00B13CA5"/>
+    <w:rsid w:val="00BB7957"/>
+    <w:rsid w:val="00C44A9B"/>
     <w:rsid w:val="00CA695F"/>
   </w:rsids>
   <m:mathPr>
